--- a/План выступления.docx
+++ b/План выступления.docx
@@ -38,15 +38,18 @@
         <w:t>комиссии</w:t>
       </w:r>
       <w:r>
-        <w:t>. Меня зовут … из группы</w:t>
-      </w:r>
-      <w:proofErr w:type="gramStart"/>
-      <w:r>
-        <w:t xml:space="preserve"> ….</w:t>
-      </w:r>
-      <w:proofErr w:type="gramEnd"/>
-      <w:r>
-        <w:t xml:space="preserve"> И сегодня я представлю вам свой курсовой проект.</w:t>
+        <w:t>. Меня зовут … из группы …. И сегодня я представлю вам свой курсовой проект</w:t>
+      </w:r>
+      <w:r>
+        <w:t xml:space="preserve"> «название проека</w:t>
+      </w:r>
+      <w:bookmarkStart w:id="0" w:name="_GoBack"/>
+      <w:bookmarkEnd w:id="0"/>
+      <w:r>
+        <w:t>»</w:t>
+      </w:r>
+      <w:r>
+        <w:t>.</w:t>
       </w:r>
       <w:r>
         <w:t>»</w:t>
@@ -93,15 +96,7 @@
         <w:t>Проектирование и создание базы данных и сайта – «Кадровая служба»</w:t>
       </w:r>
       <w:r>
-        <w:t xml:space="preserve">. На сайте должна быть возможность просмотра, добавления, удаления, изменения сотрудников, а </w:t>
-      </w:r>
-      <w:proofErr w:type="gramStart"/>
-      <w:r>
-        <w:t>так же</w:t>
-      </w:r>
-      <w:proofErr w:type="gramEnd"/>
-      <w:r>
-        <w:t xml:space="preserve"> предусмотрены возможности фильтрации и поиска сотрудников.</w:t>
+        <w:t>. На сайте должна быть возможность просмотра, добавления, удаления, изменения сотрудников, а так же предусмотрены возможности фильтрации и поиска сотрудников.</w:t>
       </w:r>
       <w:r>
         <w:tab/>
@@ -289,8 +284,6 @@
       <w:r>
         <w:t>:</w:t>
       </w:r>
-      <w:bookmarkStart w:id="0" w:name="_GoBack"/>
-      <w:bookmarkEnd w:id="0"/>
     </w:p>
     <w:p>
       <w:r>
@@ -366,27 +359,7 @@
           <w:sz w:val="28"/>
           <w:szCs w:val="28"/>
         </w:rPr>
-        <w:t xml:space="preserve"> (что будет если ввести данные, которых нет в базе, </w:t>
-      </w:r>
-      <w:proofErr w:type="spellStart"/>
-      <w:r>
-        <w:rPr>
-          <w:b/>
-          <w:bCs/>
-          <w:sz w:val="28"/>
-          <w:szCs w:val="28"/>
-        </w:rPr>
-        <w:t>учётку</w:t>
-      </w:r>
-      <w:proofErr w:type="spellEnd"/>
-      <w:r>
-        <w:rPr>
-          <w:b/>
-          <w:bCs/>
-          <w:sz w:val="28"/>
-          <w:szCs w:val="28"/>
-        </w:rPr>
-        <w:t xml:space="preserve"> админа/менеджера)</w:t>
+        <w:t xml:space="preserve"> (что будет если ввести данные, которых нет в базе, учётку админа/менеджера)</w:t>
       </w:r>
     </w:p>
     <w:p>
@@ -428,23 +401,7 @@
           <w:sz w:val="28"/>
           <w:szCs w:val="28"/>
         </w:rPr>
-        <w:t xml:space="preserve"> (выделить фичу с данными, </w:t>
-      </w:r>
-      <w:proofErr w:type="spellStart"/>
-      <w:r>
-        <w:rPr>
-          <w:sz w:val="28"/>
-          <w:szCs w:val="28"/>
-        </w:rPr>
-        <w:t>т.е</w:t>
-      </w:r>
-      <w:proofErr w:type="spellEnd"/>
-      <w:r>
-        <w:rPr>
-          <w:sz w:val="28"/>
-          <w:szCs w:val="28"/>
-        </w:rPr>
-        <w:t xml:space="preserve"> вывод одной</w:t>
+        <w:t xml:space="preserve"> (выделить фичу с данными, т.е вывод одной</w:t>
       </w:r>
       <w:r>
         <w:rPr>
@@ -479,23 +436,7 @@
           <w:sz w:val="28"/>
           <w:szCs w:val="28"/>
         </w:rPr>
-        <w:t xml:space="preserve">, вывод персональной даты в модальное окно, скрытие </w:t>
-      </w:r>
-      <w:proofErr w:type="spellStart"/>
-      <w:r>
-        <w:rPr>
-          <w:sz w:val="28"/>
-          <w:szCs w:val="28"/>
-        </w:rPr>
-        <w:t>зп</w:t>
-      </w:r>
-      <w:proofErr w:type="spellEnd"/>
-      <w:r>
-        <w:rPr>
-          <w:sz w:val="28"/>
-          <w:szCs w:val="28"/>
-        </w:rPr>
-        <w:t>, поиск по ФИО)</w:t>
+        <w:t>, вывод персональной даты в модальное окно, скрытие зп, поиск по ФИО)</w:t>
       </w:r>
     </w:p>
     <w:p>
@@ -525,23 +466,7 @@
           <w:sz w:val="28"/>
           <w:szCs w:val="28"/>
         </w:rPr>
-        <w:t xml:space="preserve">Умный поиск (Показать, что фильтруют работников по датам, статусам, отделам и должностям, презентовать окно поиска по ФИО, </w:t>
-      </w:r>
-      <w:proofErr w:type="spellStart"/>
-      <w:r>
-        <w:rPr>
-          <w:sz w:val="28"/>
-          <w:szCs w:val="28"/>
-        </w:rPr>
-        <w:t>т.е</w:t>
-      </w:r>
-      <w:proofErr w:type="spellEnd"/>
-      <w:r>
-        <w:rPr>
-          <w:sz w:val="28"/>
-          <w:szCs w:val="28"/>
-        </w:rPr>
-        <w:t xml:space="preserve"> что оно работает без кнопки «найти»)</w:t>
+        <w:t>Умный поиск (Показать, что фильтруют работников по датам, статусам, отделам и должностям, презентовать окно поиска по ФИО, т.е что оно работает без кнопки «найти»)</w:t>
       </w:r>
     </w:p>
     <w:p>
@@ -678,17 +603,8 @@
           <w:sz w:val="28"/>
           <w:szCs w:val="28"/>
         </w:rPr>
-        <w:t xml:space="preserve">Не нужно разворачивать всю платформу 1с с огромным функционалом, а просто можно развернуть небольшой сайт и </w:t>
-      </w:r>
-      <w:proofErr w:type="spellStart"/>
-      <w:r>
-        <w:rPr>
-          <w:sz w:val="28"/>
-          <w:szCs w:val="28"/>
-        </w:rPr>
-        <w:t>бд</w:t>
-      </w:r>
-      <w:proofErr w:type="spellEnd"/>
+        <w:t>Не нужно разворачивать всю платформу 1с с огромным функционалом, а просто можно развернуть небольшой сайт и бд</w:t>
+      </w:r>
       <w:r>
         <w:rPr>
           <w:sz w:val="28"/>
@@ -1810,6 +1726,7 @@
   <w:style w:type="character" w:default="1" w:styleId="a0">
     <w:name w:val="Default Paragraph Font"/>
     <w:uiPriority w:val="1"/>
+    <w:semiHidden/>
     <w:unhideWhenUsed/>
   </w:style>
   <w:style w:type="table" w:default="1" w:styleId="a1">
